--- a/Analyse NIM.docx
+++ b/Analyse NIM.docx
@@ -525,18 +525,6 @@
     </w:p>
     <w:p>
       <w:pPr>
-        <w:pStyle w:val="Listenabsatz"/>
-        <w:numPr>
-          <w:ilvl w:val="0"/>
-          <w:numId w:val="1"/>
-        </w:numPr>
-      </w:pPr>
-      <w:r>
-        <w:t>Minimale und maximale Anzahl Elemente</w:t>
-      </w:r>
-    </w:p>
-    <w:p>
-      <w:pPr>
         <w:rPr>
           <w:rFonts w:asciiTheme="majorHAnsi" w:eastAsiaTheme="majorEastAsia" w:hAnsiTheme="majorHAnsi" w:cstheme="majorBidi"/>
           <w:color w:val="2F5496" w:themeColor="accent1" w:themeShade="BF"/>
@@ -611,10 +599,7 @@
           </w:p>
           <w:p>
             <w:r>
-              <w:t>Dies kann mit Hilfe der Anzeige kontrolliert werden</w:t>
-            </w:r>
-            <w:r>
-              <w:t xml:space="preserve"> (</w:t>
+              <w:t>Dies kann mit Hilfe der Anzeige kontrolliert werden (</w:t>
             </w:r>
             <w:r>
               <w:t xml:space="preserve">bei Falscheingabe </w:t>
